--- a/docs/works cited.docx
+++ b/docs/works cited.docx
@@ -68,8 +68,6 @@
       <w:pPr>
         <w:spacing w:line="240" w:lineRule="auto"/>
       </w:pPr>
-      <w:bookmarkStart w:id="0" w:name="_GoBack"/>
-      <w:bookmarkEnd w:id="0"/>
       <w:r>
         <w:t>Resol</w:t>
       </w:r>
@@ -98,6 +96,41 @@
       <w:r>
         <w:t>merge-conflict-on-github</w:t>
       </w:r>
+    </w:p>
+    <w:p/>
+    <w:p/>
+    <w:p>
+      <w:pPr>
+        <w:tabs>
+          <w:tab w:val="left" w:pos="1935"/>
+        </w:tabs>
+      </w:pPr>
+      <w:r>
+        <w:tab/>
+      </w:r>
+    </w:p>
+    <w:p>
+      <w:pPr>
+        <w:tabs>
+          <w:tab w:val="left" w:pos="1935"/>
+        </w:tabs>
+      </w:pPr>
+    </w:p>
+    <w:p>
+      <w:pPr>
+        <w:tabs>
+          <w:tab w:val="left" w:pos="1935"/>
+        </w:tabs>
+      </w:pPr>
+    </w:p>
+    <w:p>
+      <w:pPr>
+        <w:tabs>
+          <w:tab w:val="left" w:pos="1935"/>
+        </w:tabs>
+      </w:pPr>
+      <w:bookmarkStart w:id="0" w:name="_GoBack"/>
+      <w:bookmarkEnd w:id="0"/>
     </w:p>
     <w:sectPr>
       <w:pgSz w:w="12240" w:h="15840"/>
